--- a/Depth in JVM Notes.docx
+++ b/Depth in JVM Notes.docx
@@ -3641,202 +3641,1865 @@
           <w:lang w:val="en-US" w:eastAsia="zh-CN"/>
         </w:rPr>
       </w:pPr>
+    </w:p>
+    <w:p>
+      <w:pPr>
+        <w:rPr>
+          <w:rFonts w:hint="eastAsia"/>
+          <w:sz w:val="18"/>
+          <w:szCs w:val="18"/>
+          <w:highlight w:val="none"/>
+          <w:lang w:val="en-US" w:eastAsia="zh-CN"/>
+        </w:rPr>
+      </w:pPr>
+      <w:r>
+        <w:rPr>
+          <w:rFonts w:hint="eastAsia"/>
+          <w:sz w:val="18"/>
+          <w:szCs w:val="18"/>
+          <w:highlight w:val="none"/>
+          <w:lang w:val="en-US" w:eastAsia="zh-CN"/>
+        </w:rPr>
+        <w:t>新生代GC频繁发生，很明显是由于虚拟机分配给新生代的空间太小而导致的，Eden区</w:t>
+      </w:r>
+    </w:p>
+    <w:p>
+      <w:pPr>
+        <w:rPr>
+          <w:rFonts w:hint="eastAsia"/>
+          <w:sz w:val="18"/>
+          <w:szCs w:val="18"/>
+          <w:highlight w:val="none"/>
+          <w:lang w:val="en-US" w:eastAsia="zh-CN"/>
+        </w:rPr>
+      </w:pPr>
+      <w:r>
+        <w:rPr>
+          <w:rFonts w:hint="eastAsia"/>
+          <w:sz w:val="18"/>
+          <w:szCs w:val="18"/>
+          <w:highlight w:val="none"/>
+          <w:lang w:val="en-US" w:eastAsia="zh-CN"/>
+        </w:rPr>
+        <w:t>加上一个Survivor区还不到35MB。因此很有必要使用-</w:t>
+      </w:r>
+      <w:r>
+        <w:rPr>
+          <w:rFonts w:hint="eastAsia"/>
+          <w:sz w:val="18"/>
+          <w:szCs w:val="18"/>
+          <w:highlight w:val="yellow"/>
+          <w:lang w:val="en-US" w:eastAsia="zh-CN"/>
+        </w:rPr>
+        <w:t>Xmn</w:t>
+      </w:r>
+      <w:r>
+        <w:rPr>
+          <w:rFonts w:hint="eastAsia"/>
+          <w:sz w:val="18"/>
+          <w:szCs w:val="18"/>
+          <w:highlight w:val="none"/>
+          <w:lang w:val="en-US" w:eastAsia="zh-CN"/>
+        </w:rPr>
+        <w:t>参数调整新生代的大小。</w:t>
+      </w:r>
+    </w:p>
+    <w:p>
+      <w:pPr>
+        <w:rPr>
+          <w:rFonts w:hint="eastAsia"/>
+          <w:sz w:val="18"/>
+          <w:szCs w:val="18"/>
+          <w:highlight w:val="none"/>
+          <w:lang w:val="en-US" w:eastAsia="zh-CN"/>
+        </w:rPr>
+      </w:pPr>
+    </w:p>
+    <w:p>
+      <w:pPr>
+        <w:rPr>
+          <w:rFonts w:hint="eastAsia"/>
+          <w:sz w:val="18"/>
+          <w:szCs w:val="18"/>
+          <w:highlight w:val="none"/>
+          <w:lang w:val="en-US" w:eastAsia="zh-CN"/>
+        </w:rPr>
+      </w:pPr>
+      <w:r>
+        <w:rPr>
+          <w:rFonts w:hint="eastAsia"/>
+          <w:sz w:val="18"/>
+          <w:szCs w:val="18"/>
+          <w:highlight w:val="none"/>
+          <w:lang w:val="en-US" w:eastAsia="zh-CN"/>
+        </w:rPr>
+        <w:t>jvm内存调节宗旨：</w:t>
+      </w:r>
+    </w:p>
+    <w:p>
+      <w:pPr>
+        <w:numPr>
+          <w:ilvl w:val="0"/>
+          <w:numId w:val="1"/>
+        </w:numPr>
+        <w:rPr>
+          <w:rFonts w:hint="eastAsia"/>
+          <w:sz w:val="18"/>
+          <w:szCs w:val="18"/>
+          <w:highlight w:val="none"/>
+          <w:lang w:val="en-US" w:eastAsia="zh-CN"/>
+        </w:rPr>
+      </w:pPr>
+      <w:r>
+        <w:rPr>
+          <w:rFonts w:hint="eastAsia"/>
+          <w:sz w:val="18"/>
+          <w:szCs w:val="18"/>
+          <w:highlight w:val="none"/>
+          <w:lang w:val="en-US" w:eastAsia="zh-CN"/>
+        </w:rPr>
+        <w:t>频繁gc则可能是相应的内存区域分配太小</w:t>
+      </w:r>
+    </w:p>
+    <w:p>
+      <w:pPr>
+        <w:numPr>
+          <w:ilvl w:val="0"/>
+          <w:numId w:val="1"/>
+        </w:numPr>
+        <w:rPr>
+          <w:rFonts w:hint="eastAsia"/>
+          <w:sz w:val="18"/>
+          <w:szCs w:val="18"/>
+          <w:highlight w:val="none"/>
+          <w:lang w:val="en-US" w:eastAsia="zh-CN"/>
+        </w:rPr>
+      </w:pPr>
+      <w:r>
+        <w:rPr>
+          <w:rFonts w:hint="eastAsia"/>
+          <w:sz w:val="18"/>
+          <w:szCs w:val="18"/>
+          <w:highlight w:val="none"/>
+          <w:lang w:val="en-US" w:eastAsia="zh-CN"/>
+        </w:rPr>
+        <w:t>在gc时频繁扩容，则考虑将最大和最小值设为相等，这样启动后直接分配最大值，不需要运行时扩容了</w:t>
+      </w:r>
+    </w:p>
+    <w:p>
+      <w:pPr>
+        <w:numPr>
+          <w:ilvl w:val="0"/>
+          <w:numId w:val="1"/>
+        </w:numPr>
+        <w:rPr>
+          <w:rFonts w:hint="eastAsia"/>
+          <w:sz w:val="18"/>
+          <w:szCs w:val="18"/>
+          <w:highlight w:val="none"/>
+          <w:lang w:val="en-US" w:eastAsia="zh-CN"/>
+        </w:rPr>
+      </w:pPr>
+      <w:r>
+        <w:rPr>
+          <w:rFonts w:hint="eastAsia"/>
+          <w:sz w:val="18"/>
+          <w:szCs w:val="18"/>
+          <w:highlight w:val="none"/>
+          <w:lang w:val="en-US" w:eastAsia="zh-CN"/>
+        </w:rPr>
+        <w:t>GC后内存无变化，则肯能是程序手动调用System.gc(),加入参数-XX：</w:t>
+      </w:r>
+    </w:p>
+    <w:p>
+      <w:pPr>
+        <w:numPr>
+          <w:ilvl w:val="0"/>
+          <w:numId w:val="0"/>
+        </w:numPr>
+        <w:rPr>
+          <w:rFonts w:hint="eastAsia"/>
+          <w:sz w:val="18"/>
+          <w:szCs w:val="18"/>
+          <w:highlight w:val="none"/>
+          <w:lang w:val="en-US" w:eastAsia="zh-CN"/>
+        </w:rPr>
+      </w:pPr>
+      <w:r>
+        <w:rPr>
+          <w:rFonts w:hint="eastAsia"/>
+          <w:sz w:val="18"/>
+          <w:szCs w:val="18"/>
+          <w:highlight w:val="none"/>
+          <w:lang w:val="en-US" w:eastAsia="zh-CN"/>
+        </w:rPr>
+        <w:t>+DisableExplicitGC屏蔽掉System.gc（）</w:t>
+      </w:r>
+    </w:p>
+    <w:p>
+      <w:pPr>
+        <w:numPr>
+          <w:ilvl w:val="0"/>
+          <w:numId w:val="0"/>
+        </w:numPr>
+        <w:rPr>
+          <w:rFonts w:hint="eastAsia"/>
+          <w:sz w:val="18"/>
+          <w:szCs w:val="18"/>
+          <w:highlight w:val="none"/>
+          <w:lang w:val="en-US" w:eastAsia="zh-CN"/>
+        </w:rPr>
+      </w:pPr>
+    </w:p>
+    <w:p>
+      <w:pPr>
+        <w:numPr>
+          <w:ilvl w:val="0"/>
+          <w:numId w:val="0"/>
+        </w:numPr>
+        <w:rPr>
+          <w:rFonts w:hint="eastAsia"/>
+          <w:sz w:val="18"/>
+          <w:szCs w:val="18"/>
+          <w:highlight w:val="none"/>
+          <w:lang w:val="en-US" w:eastAsia="zh-CN"/>
+        </w:rPr>
+      </w:pPr>
+    </w:p>
+    <w:p>
+      <w:pPr>
+        <w:pStyle w:val="2"/>
+        <w:rPr>
+          <w:rFonts w:hint="eastAsia"/>
+          <w:lang w:val="en-US" w:eastAsia="zh-CN"/>
+        </w:rPr>
+      </w:pPr>
+      <w:r>
+        <w:rPr>
+          <w:rFonts w:hint="eastAsia"/>
+          <w:lang w:val="en-US" w:eastAsia="zh-CN"/>
+        </w:rPr>
+        <w:t>高效并发</w:t>
+      </w:r>
+    </w:p>
+    <w:p>
+      <w:pPr>
+        <w:numPr>
+          <w:ilvl w:val="0"/>
+          <w:numId w:val="0"/>
+        </w:numPr>
+        <w:rPr>
+          <w:rFonts w:hint="eastAsia"/>
+          <w:sz w:val="18"/>
+          <w:szCs w:val="18"/>
+          <w:highlight w:val="none"/>
+          <w:lang w:val="en-US" w:eastAsia="zh-CN"/>
+        </w:rPr>
+      </w:pPr>
+      <w:r>
+        <w:rPr>
+          <w:rFonts w:hint="eastAsia"/>
+          <w:sz w:val="18"/>
+          <w:szCs w:val="18"/>
+          <w:highlight w:val="none"/>
+          <w:lang w:val="en-US" w:eastAsia="zh-CN"/>
+        </w:rPr>
+        <w:t>内存间交互操作</w:t>
+      </w:r>
+    </w:p>
+    <w:p>
+      <w:pPr>
+        <w:numPr>
+          <w:ilvl w:val="0"/>
+          <w:numId w:val="0"/>
+        </w:numPr>
+        <w:rPr>
+          <w:rFonts w:hint="eastAsia"/>
+          <w:sz w:val="18"/>
+          <w:szCs w:val="18"/>
+          <w:highlight w:val="none"/>
+          <w:lang w:val="en-US" w:eastAsia="zh-CN"/>
+        </w:rPr>
+      </w:pPr>
+      <w:r>
+        <w:rPr>
+          <w:rFonts w:hint="eastAsia"/>
+          <w:sz w:val="18"/>
+          <w:szCs w:val="18"/>
+          <w:highlight w:val="yellow"/>
+          <w:lang w:val="en-US" w:eastAsia="zh-CN"/>
+        </w:rPr>
+        <w:t>lock</w:t>
+      </w:r>
+      <w:r>
+        <w:rPr>
+          <w:rFonts w:hint="eastAsia"/>
+          <w:sz w:val="18"/>
+          <w:szCs w:val="18"/>
+          <w:highlight w:val="none"/>
+          <w:lang w:val="en-US" w:eastAsia="zh-CN"/>
+        </w:rPr>
+        <w:t>（锁定）：作用于主内存的变量，它把一个变量标识为一条线程独占的状态。</w:t>
+      </w:r>
+    </w:p>
+    <w:p>
+      <w:pPr>
+        <w:numPr>
+          <w:ilvl w:val="0"/>
+          <w:numId w:val="0"/>
+        </w:numPr>
+        <w:rPr>
+          <w:rFonts w:hint="eastAsia"/>
+          <w:sz w:val="18"/>
+          <w:szCs w:val="18"/>
+          <w:highlight w:val="none"/>
+          <w:lang w:val="en-US" w:eastAsia="zh-CN"/>
+        </w:rPr>
+      </w:pPr>
+      <w:r>
+        <w:rPr>
+          <w:rFonts w:hint="eastAsia"/>
+          <w:sz w:val="18"/>
+          <w:szCs w:val="18"/>
+          <w:highlight w:val="yellow"/>
+          <w:lang w:val="en-US" w:eastAsia="zh-CN"/>
+        </w:rPr>
+        <w:t>unlock</w:t>
+      </w:r>
+      <w:r>
+        <w:rPr>
+          <w:rFonts w:hint="eastAsia"/>
+          <w:sz w:val="18"/>
+          <w:szCs w:val="18"/>
+          <w:highlight w:val="none"/>
+          <w:lang w:val="en-US" w:eastAsia="zh-CN"/>
+        </w:rPr>
+        <w:t>（解锁）：作用于主内存的变量，它把一个处于锁定状态的变量释放出来，释放</w:t>
+      </w:r>
+    </w:p>
+    <w:p>
+      <w:pPr>
+        <w:numPr>
+          <w:ilvl w:val="0"/>
+          <w:numId w:val="0"/>
+        </w:numPr>
+        <w:rPr>
+          <w:rFonts w:hint="eastAsia"/>
+          <w:sz w:val="18"/>
+          <w:szCs w:val="18"/>
+          <w:highlight w:val="none"/>
+          <w:lang w:val="en-US" w:eastAsia="zh-CN"/>
+        </w:rPr>
+      </w:pPr>
+      <w:r>
+        <w:rPr>
+          <w:rFonts w:hint="eastAsia"/>
+          <w:sz w:val="18"/>
+          <w:szCs w:val="18"/>
+          <w:highlight w:val="none"/>
+          <w:lang w:val="en-US" w:eastAsia="zh-CN"/>
+        </w:rPr>
+        <w:t>后的变量才可以被其他线程锁定。</w:t>
+      </w:r>
+    </w:p>
+    <w:p>
+      <w:pPr>
+        <w:numPr>
+          <w:ilvl w:val="0"/>
+          <w:numId w:val="0"/>
+        </w:numPr>
+        <w:rPr>
+          <w:rFonts w:hint="eastAsia"/>
+          <w:sz w:val="18"/>
+          <w:szCs w:val="18"/>
+          <w:highlight w:val="none"/>
+          <w:lang w:val="en-US" w:eastAsia="zh-CN"/>
+        </w:rPr>
+      </w:pPr>
+      <w:r>
+        <w:rPr>
+          <w:rFonts w:hint="eastAsia"/>
+          <w:sz w:val="18"/>
+          <w:szCs w:val="18"/>
+          <w:highlight w:val="yellow"/>
+          <w:lang w:val="en-US" w:eastAsia="zh-CN"/>
+        </w:rPr>
+        <w:t>read</w:t>
+      </w:r>
+      <w:r>
+        <w:rPr>
+          <w:rFonts w:hint="eastAsia"/>
+          <w:sz w:val="18"/>
+          <w:szCs w:val="18"/>
+          <w:highlight w:val="none"/>
+          <w:lang w:val="en-US" w:eastAsia="zh-CN"/>
+        </w:rPr>
+        <w:t>（读取）：作用于主内存的变量，它把一个变量的值从主内存传输到线程的工作内</w:t>
+      </w:r>
+    </w:p>
+    <w:p>
+      <w:pPr>
+        <w:numPr>
+          <w:ilvl w:val="0"/>
+          <w:numId w:val="0"/>
+        </w:numPr>
+        <w:rPr>
+          <w:rFonts w:hint="eastAsia"/>
+          <w:sz w:val="18"/>
+          <w:szCs w:val="18"/>
+          <w:highlight w:val="none"/>
+          <w:lang w:val="en-US" w:eastAsia="zh-CN"/>
+        </w:rPr>
+      </w:pPr>
+      <w:r>
+        <w:rPr>
+          <w:rFonts w:hint="eastAsia"/>
+          <w:sz w:val="18"/>
+          <w:szCs w:val="18"/>
+          <w:highlight w:val="none"/>
+          <w:lang w:val="en-US" w:eastAsia="zh-CN"/>
+        </w:rPr>
+        <w:t>存中，以便随后的load动作使用。</w:t>
+      </w:r>
+    </w:p>
+    <w:p>
+      <w:pPr>
+        <w:numPr>
+          <w:ilvl w:val="0"/>
+          <w:numId w:val="0"/>
+        </w:numPr>
+        <w:rPr>
+          <w:rFonts w:hint="eastAsia"/>
+          <w:sz w:val="18"/>
+          <w:szCs w:val="18"/>
+          <w:highlight w:val="none"/>
+          <w:lang w:val="en-US" w:eastAsia="zh-CN"/>
+        </w:rPr>
+      </w:pPr>
+      <w:r>
+        <w:rPr>
+          <w:rFonts w:hint="eastAsia"/>
+          <w:sz w:val="18"/>
+          <w:szCs w:val="18"/>
+          <w:highlight w:val="yellow"/>
+          <w:lang w:val="en-US" w:eastAsia="zh-CN"/>
+        </w:rPr>
+        <w:t>load</w:t>
+      </w:r>
+      <w:r>
+        <w:rPr>
+          <w:rFonts w:hint="eastAsia"/>
+          <w:sz w:val="18"/>
+          <w:szCs w:val="18"/>
+          <w:highlight w:val="none"/>
+          <w:lang w:val="en-US" w:eastAsia="zh-CN"/>
+        </w:rPr>
+        <w:t>（载入）：作用于工作内存的变量，它把read操作从主内存中得到的变量值放入工</w:t>
+      </w:r>
+    </w:p>
+    <w:p>
+      <w:pPr>
+        <w:numPr>
+          <w:ilvl w:val="0"/>
+          <w:numId w:val="0"/>
+        </w:numPr>
+        <w:rPr>
+          <w:rFonts w:hint="eastAsia"/>
+          <w:sz w:val="18"/>
+          <w:szCs w:val="18"/>
+          <w:highlight w:val="none"/>
+          <w:lang w:val="en-US" w:eastAsia="zh-CN"/>
+        </w:rPr>
+      </w:pPr>
+      <w:r>
+        <w:rPr>
+          <w:rFonts w:hint="eastAsia"/>
+          <w:sz w:val="18"/>
+          <w:szCs w:val="18"/>
+          <w:highlight w:val="none"/>
+          <w:lang w:val="en-US" w:eastAsia="zh-CN"/>
+        </w:rPr>
+        <w:t>作内存的变量副本中。</w:t>
+      </w:r>
+    </w:p>
+    <w:p>
+      <w:pPr>
+        <w:numPr>
+          <w:ilvl w:val="0"/>
+          <w:numId w:val="0"/>
+        </w:numPr>
+        <w:rPr>
+          <w:rFonts w:hint="eastAsia"/>
+          <w:sz w:val="18"/>
+          <w:szCs w:val="18"/>
+          <w:highlight w:val="none"/>
+          <w:lang w:val="en-US" w:eastAsia="zh-CN"/>
+        </w:rPr>
+      </w:pPr>
+      <w:r>
+        <w:rPr>
+          <w:rFonts w:hint="eastAsia"/>
+          <w:sz w:val="18"/>
+          <w:szCs w:val="18"/>
+          <w:highlight w:val="yellow"/>
+          <w:lang w:val="en-US" w:eastAsia="zh-CN"/>
+        </w:rPr>
+        <w:t>use</w:t>
+      </w:r>
+      <w:r>
+        <w:rPr>
+          <w:rFonts w:hint="eastAsia"/>
+          <w:sz w:val="18"/>
+          <w:szCs w:val="18"/>
+          <w:highlight w:val="none"/>
+          <w:lang w:val="en-US" w:eastAsia="zh-CN"/>
+        </w:rPr>
+        <w:t>（使用）：作用于工作内存的变量，它把工作内存中一个变量的值传递给执行引</w:t>
+      </w:r>
+    </w:p>
+    <w:p>
+      <w:pPr>
+        <w:numPr>
+          <w:ilvl w:val="0"/>
+          <w:numId w:val="0"/>
+        </w:numPr>
+        <w:rPr>
+          <w:rFonts w:hint="eastAsia"/>
+          <w:sz w:val="18"/>
+          <w:szCs w:val="18"/>
+          <w:highlight w:val="none"/>
+          <w:lang w:val="en-US" w:eastAsia="zh-CN"/>
+        </w:rPr>
+      </w:pPr>
+      <w:r>
+        <w:rPr>
+          <w:rFonts w:hint="eastAsia"/>
+          <w:sz w:val="18"/>
+          <w:szCs w:val="18"/>
+          <w:highlight w:val="none"/>
+          <w:lang w:val="en-US" w:eastAsia="zh-CN"/>
+        </w:rPr>
+        <w:t>擎，每当虚拟机遇到一个需要使用到变量的值的字节码指令时将会执行这个操作。</w:t>
+      </w:r>
+    </w:p>
+    <w:p>
+      <w:pPr>
+        <w:numPr>
+          <w:ilvl w:val="0"/>
+          <w:numId w:val="0"/>
+        </w:numPr>
+        <w:rPr>
+          <w:rFonts w:hint="eastAsia"/>
+          <w:sz w:val="18"/>
+          <w:szCs w:val="18"/>
+          <w:highlight w:val="none"/>
+          <w:lang w:val="en-US" w:eastAsia="zh-CN"/>
+        </w:rPr>
+      </w:pPr>
+      <w:r>
+        <w:rPr>
+          <w:rFonts w:hint="eastAsia"/>
+          <w:sz w:val="18"/>
+          <w:szCs w:val="18"/>
+          <w:highlight w:val="yellow"/>
+          <w:lang w:val="en-US" w:eastAsia="zh-CN"/>
+        </w:rPr>
+        <w:t>assign</w:t>
+      </w:r>
+      <w:r>
+        <w:rPr>
+          <w:rFonts w:hint="eastAsia"/>
+          <w:sz w:val="18"/>
+          <w:szCs w:val="18"/>
+          <w:highlight w:val="none"/>
+          <w:lang w:val="en-US" w:eastAsia="zh-CN"/>
+        </w:rPr>
+        <w:t>（赋值）：作用于工作内存的变量，它把一个从执行引擎接收到的值赋给工作内</w:t>
+      </w:r>
+    </w:p>
+    <w:p>
+      <w:pPr>
+        <w:numPr>
+          <w:ilvl w:val="0"/>
+          <w:numId w:val="0"/>
+        </w:numPr>
+        <w:rPr>
+          <w:rFonts w:hint="eastAsia"/>
+          <w:sz w:val="18"/>
+          <w:szCs w:val="18"/>
+          <w:highlight w:val="none"/>
+          <w:lang w:val="en-US" w:eastAsia="zh-CN"/>
+        </w:rPr>
+      </w:pPr>
+      <w:r>
+        <w:rPr>
+          <w:rFonts w:hint="eastAsia"/>
+          <w:sz w:val="18"/>
+          <w:szCs w:val="18"/>
+          <w:highlight w:val="none"/>
+          <w:lang w:val="en-US" w:eastAsia="zh-CN"/>
+        </w:rPr>
+        <w:t>存的变量，每当虚拟机遇到一个给变量赋值的字节码指令时执行这个操作。</w:t>
+      </w:r>
+    </w:p>
+    <w:p>
+      <w:pPr>
+        <w:numPr>
+          <w:ilvl w:val="0"/>
+          <w:numId w:val="0"/>
+        </w:numPr>
+        <w:rPr>
+          <w:rFonts w:hint="eastAsia"/>
+          <w:sz w:val="18"/>
+          <w:szCs w:val="18"/>
+          <w:highlight w:val="none"/>
+          <w:lang w:val="en-US" w:eastAsia="zh-CN"/>
+        </w:rPr>
+      </w:pPr>
+      <w:r>
+        <w:rPr>
+          <w:rFonts w:hint="eastAsia"/>
+          <w:sz w:val="18"/>
+          <w:szCs w:val="18"/>
+          <w:highlight w:val="yellow"/>
+          <w:lang w:val="en-US" w:eastAsia="zh-CN"/>
+        </w:rPr>
+        <w:t>store</w:t>
+      </w:r>
+      <w:r>
+        <w:rPr>
+          <w:rFonts w:hint="eastAsia"/>
+          <w:sz w:val="18"/>
+          <w:szCs w:val="18"/>
+          <w:highlight w:val="none"/>
+          <w:lang w:val="en-US" w:eastAsia="zh-CN"/>
+        </w:rPr>
+        <w:t>（存储）：作用于工作内存的变量，它把工作内存中一个变量的值传送到主内存</w:t>
+      </w:r>
+    </w:p>
+    <w:p>
+      <w:pPr>
+        <w:numPr>
+          <w:ilvl w:val="0"/>
+          <w:numId w:val="0"/>
+        </w:numPr>
+        <w:rPr>
+          <w:rFonts w:hint="eastAsia"/>
+          <w:sz w:val="18"/>
+          <w:szCs w:val="18"/>
+          <w:highlight w:val="none"/>
+          <w:lang w:val="en-US" w:eastAsia="zh-CN"/>
+        </w:rPr>
+      </w:pPr>
+      <w:r>
+        <w:rPr>
+          <w:rFonts w:hint="eastAsia"/>
+          <w:sz w:val="18"/>
+          <w:szCs w:val="18"/>
+          <w:highlight w:val="none"/>
+          <w:lang w:val="en-US" w:eastAsia="zh-CN"/>
+        </w:rPr>
+        <w:t>中，以便随后的write操作使用。</w:t>
+      </w:r>
+    </w:p>
+    <w:p>
+      <w:pPr>
+        <w:numPr>
+          <w:ilvl w:val="0"/>
+          <w:numId w:val="0"/>
+        </w:numPr>
+        <w:rPr>
+          <w:rFonts w:hint="eastAsia"/>
+          <w:sz w:val="18"/>
+          <w:szCs w:val="18"/>
+          <w:highlight w:val="none"/>
+          <w:lang w:val="en-US" w:eastAsia="zh-CN"/>
+        </w:rPr>
+      </w:pPr>
+      <w:r>
+        <w:rPr>
+          <w:rFonts w:hint="eastAsia"/>
+          <w:sz w:val="18"/>
+          <w:szCs w:val="18"/>
+          <w:highlight w:val="yellow"/>
+          <w:lang w:val="en-US" w:eastAsia="zh-CN"/>
+        </w:rPr>
+        <w:t>write</w:t>
+      </w:r>
+      <w:r>
+        <w:rPr>
+          <w:rFonts w:hint="eastAsia"/>
+          <w:sz w:val="18"/>
+          <w:szCs w:val="18"/>
+          <w:highlight w:val="none"/>
+          <w:lang w:val="en-US" w:eastAsia="zh-CN"/>
+        </w:rPr>
+        <w:t>（写入）：作用于主内存的变量，它把store操作从工作内存中得到的变量的值放入</w:t>
+      </w:r>
+    </w:p>
+    <w:p>
+      <w:pPr>
+        <w:numPr>
+          <w:ilvl w:val="0"/>
+          <w:numId w:val="0"/>
+        </w:numPr>
+        <w:rPr>
+          <w:rFonts w:hint="eastAsia"/>
+          <w:sz w:val="18"/>
+          <w:szCs w:val="18"/>
+          <w:highlight w:val="none"/>
+          <w:lang w:val="en-US" w:eastAsia="zh-CN"/>
+        </w:rPr>
+      </w:pPr>
+      <w:r>
+        <w:rPr>
+          <w:rFonts w:hint="eastAsia"/>
+          <w:sz w:val="18"/>
+          <w:szCs w:val="18"/>
+          <w:highlight w:val="none"/>
+          <w:lang w:val="en-US" w:eastAsia="zh-CN"/>
+        </w:rPr>
+        <w:t>主内存的变量中。</w:t>
+      </w:r>
+    </w:p>
+    <w:p>
+      <w:pPr>
+        <w:numPr>
+          <w:ilvl w:val="0"/>
+          <w:numId w:val="0"/>
+        </w:numPr>
+        <w:rPr>
+          <w:rFonts w:hint="eastAsia"/>
+          <w:sz w:val="18"/>
+          <w:szCs w:val="18"/>
+          <w:highlight w:val="none"/>
+          <w:lang w:val="en-US" w:eastAsia="zh-CN"/>
+        </w:rPr>
+      </w:pPr>
+      <w:r>
+        <w:rPr>
+          <w:rFonts w:hint="eastAsia"/>
+          <w:sz w:val="18"/>
+          <w:szCs w:val="18"/>
+          <w:highlight w:val="none"/>
+          <w:lang w:val="en-US" w:eastAsia="zh-CN"/>
+        </w:rPr>
+        <w:t>如果要把一个变量从主内存复制到工作内存，那就要</w:t>
+      </w:r>
+      <w:r>
+        <w:rPr>
+          <w:rFonts w:hint="eastAsia"/>
+          <w:sz w:val="18"/>
+          <w:szCs w:val="18"/>
+          <w:highlight w:val="yellow"/>
+          <w:lang w:val="en-US" w:eastAsia="zh-CN"/>
+        </w:rPr>
+        <w:t>顺序地执行read和load操作</w:t>
+      </w:r>
+      <w:r>
+        <w:rPr>
+          <w:rFonts w:hint="eastAsia"/>
+          <w:sz w:val="18"/>
+          <w:szCs w:val="18"/>
+          <w:highlight w:val="none"/>
+          <w:lang w:val="en-US" w:eastAsia="zh-CN"/>
+        </w:rPr>
+        <w:t>，如果</w:t>
+      </w:r>
+    </w:p>
+    <w:p>
+      <w:pPr>
+        <w:numPr>
+          <w:ilvl w:val="0"/>
+          <w:numId w:val="0"/>
+        </w:numPr>
+        <w:rPr>
+          <w:rFonts w:hint="eastAsia"/>
+          <w:sz w:val="18"/>
+          <w:szCs w:val="18"/>
+          <w:highlight w:val="none"/>
+          <w:lang w:val="en-US" w:eastAsia="zh-CN"/>
+        </w:rPr>
+      </w:pPr>
+      <w:r>
+        <w:rPr>
+          <w:rFonts w:hint="eastAsia"/>
+          <w:sz w:val="18"/>
+          <w:szCs w:val="18"/>
+          <w:highlight w:val="none"/>
+          <w:lang w:val="en-US" w:eastAsia="zh-CN"/>
+        </w:rPr>
+        <w:t>要把变量从工作内存同步回主内存，就要</w:t>
+      </w:r>
+      <w:r>
+        <w:rPr>
+          <w:rFonts w:hint="eastAsia"/>
+          <w:sz w:val="18"/>
+          <w:szCs w:val="18"/>
+          <w:highlight w:val="yellow"/>
+          <w:lang w:val="en-US" w:eastAsia="zh-CN"/>
+        </w:rPr>
+        <w:t>顺序地执行store和write操作</w:t>
+      </w:r>
+      <w:r>
+        <w:rPr>
+          <w:rFonts w:hint="eastAsia"/>
+          <w:sz w:val="18"/>
+          <w:szCs w:val="18"/>
+          <w:highlight w:val="none"/>
+          <w:lang w:val="en-US" w:eastAsia="zh-CN"/>
+        </w:rPr>
+        <w:t>。注意，Java内存模型</w:t>
+      </w:r>
+    </w:p>
+    <w:p>
+      <w:pPr>
+        <w:numPr>
+          <w:ilvl w:val="0"/>
+          <w:numId w:val="0"/>
+        </w:numPr>
+        <w:rPr>
+          <w:rFonts w:hint="eastAsia"/>
+          <w:sz w:val="18"/>
+          <w:szCs w:val="18"/>
+          <w:highlight w:val="none"/>
+          <w:lang w:val="en-US" w:eastAsia="zh-CN"/>
+        </w:rPr>
+      </w:pPr>
+      <w:r>
+        <w:rPr>
+          <w:rFonts w:hint="eastAsia"/>
+          <w:sz w:val="18"/>
+          <w:szCs w:val="18"/>
+          <w:highlight w:val="none"/>
+          <w:lang w:val="en-US" w:eastAsia="zh-CN"/>
+        </w:rPr>
+        <w:t>只要求上述两个操作必须按顺序执行，而没有保证是连续执行。也就是说，read与load之</w:t>
+      </w:r>
+    </w:p>
+    <w:p>
+      <w:pPr>
+        <w:numPr>
+          <w:ilvl w:val="0"/>
+          <w:numId w:val="0"/>
+        </w:numPr>
+        <w:rPr>
+          <w:rFonts w:hint="eastAsia"/>
+          <w:sz w:val="18"/>
+          <w:szCs w:val="18"/>
+          <w:highlight w:val="none"/>
+          <w:lang w:val="en-US" w:eastAsia="zh-CN"/>
+        </w:rPr>
+      </w:pPr>
+      <w:r>
+        <w:rPr>
+          <w:rFonts w:hint="eastAsia"/>
+          <w:sz w:val="18"/>
+          <w:szCs w:val="18"/>
+          <w:highlight w:val="none"/>
+          <w:lang w:val="en-US" w:eastAsia="zh-CN"/>
+        </w:rPr>
+        <w:t>间、store与write之间是可插入其他指令的，如对主内存中的变量a、b进行访问时，一种可能</w:t>
+      </w:r>
+    </w:p>
+    <w:p>
+      <w:pPr>
+        <w:numPr>
+          <w:ilvl w:val="0"/>
+          <w:numId w:val="0"/>
+        </w:numPr>
+        <w:rPr>
+          <w:rFonts w:hint="eastAsia"/>
+          <w:sz w:val="18"/>
+          <w:szCs w:val="18"/>
+          <w:highlight w:val="none"/>
+          <w:lang w:val="en-US" w:eastAsia="zh-CN"/>
+        </w:rPr>
+      </w:pPr>
+      <w:r>
+        <w:rPr>
+          <w:rFonts w:hint="eastAsia"/>
+          <w:sz w:val="18"/>
+          <w:szCs w:val="18"/>
+          <w:highlight w:val="none"/>
+          <w:lang w:val="en-US" w:eastAsia="zh-CN"/>
+        </w:rPr>
+        <w:t>出现顺序是read a、read b、load b、load a。除此之外，Java内存模型还规定了在执行上述8种</w:t>
+      </w:r>
+    </w:p>
+    <w:p>
+      <w:pPr>
+        <w:numPr>
+          <w:ilvl w:val="0"/>
+          <w:numId w:val="0"/>
+        </w:numPr>
+        <w:rPr>
+          <w:rFonts w:hint="eastAsia"/>
+          <w:sz w:val="18"/>
+          <w:szCs w:val="18"/>
+          <w:highlight w:val="none"/>
+          <w:lang w:val="en-US" w:eastAsia="zh-CN"/>
+        </w:rPr>
+      </w:pPr>
+      <w:r>
+        <w:rPr>
+          <w:rFonts w:hint="eastAsia"/>
+          <w:sz w:val="18"/>
+          <w:szCs w:val="18"/>
+          <w:highlight w:val="none"/>
+          <w:lang w:val="en-US" w:eastAsia="zh-CN"/>
+        </w:rPr>
+        <w:t>基本操作时必须满足如下规则</w:t>
+      </w:r>
+    </w:p>
+    <w:p>
+      <w:pPr>
+        <w:numPr>
+          <w:ilvl w:val="0"/>
+          <w:numId w:val="0"/>
+        </w:numPr>
+        <w:rPr>
+          <w:rFonts w:hint="eastAsia"/>
+          <w:sz w:val="18"/>
+          <w:szCs w:val="18"/>
+          <w:highlight w:val="none"/>
+          <w:lang w:val="en-US" w:eastAsia="zh-CN"/>
+        </w:rPr>
+      </w:pPr>
+    </w:p>
+    <w:p>
+      <w:pPr>
+        <w:numPr>
+          <w:ilvl w:val="0"/>
+          <w:numId w:val="0"/>
+        </w:numPr>
+        <w:rPr>
+          <w:rFonts w:hint="eastAsia"/>
+          <w:sz w:val="18"/>
+          <w:szCs w:val="18"/>
+          <w:highlight w:val="none"/>
+          <w:lang w:val="en-US" w:eastAsia="zh-CN"/>
+        </w:rPr>
+      </w:pPr>
+      <w:r>
+        <w:rPr>
+          <w:rFonts w:hint="eastAsia"/>
+          <w:sz w:val="18"/>
+          <w:szCs w:val="18"/>
+          <w:highlight w:val="none"/>
+          <w:lang w:val="en-US" w:eastAsia="zh-CN"/>
+        </w:rPr>
+        <w:t>当一个变量定义为</w:t>
+      </w:r>
+      <w:r>
+        <w:rPr>
+          <w:rFonts w:hint="eastAsia"/>
+          <w:sz w:val="18"/>
+          <w:szCs w:val="18"/>
+          <w:highlight w:val="yellow"/>
+          <w:lang w:val="en-US" w:eastAsia="zh-CN"/>
+        </w:rPr>
+        <w:t>volatile</w:t>
+      </w:r>
+      <w:r>
+        <w:rPr>
+          <w:rFonts w:hint="eastAsia"/>
+          <w:sz w:val="18"/>
+          <w:szCs w:val="18"/>
+          <w:highlight w:val="none"/>
+          <w:lang w:val="en-US" w:eastAsia="zh-CN"/>
+        </w:rPr>
+        <w:t>之后，它将具备两种特性，第一是保证此变量对所有线程的可</w:t>
+      </w:r>
+    </w:p>
+    <w:p>
+      <w:pPr>
+        <w:numPr>
+          <w:ilvl w:val="0"/>
+          <w:numId w:val="0"/>
+        </w:numPr>
+        <w:rPr>
+          <w:rFonts w:hint="eastAsia"/>
+          <w:color w:val="0000FF"/>
+          <w:sz w:val="18"/>
+          <w:szCs w:val="18"/>
+          <w:highlight w:val="none"/>
+          <w:lang w:val="en-US" w:eastAsia="zh-CN"/>
+        </w:rPr>
+      </w:pPr>
+      <w:r>
+        <w:rPr>
+          <w:rFonts w:hint="eastAsia"/>
+          <w:sz w:val="18"/>
+          <w:szCs w:val="18"/>
+          <w:highlight w:val="none"/>
+          <w:lang w:val="en-US" w:eastAsia="zh-CN"/>
+        </w:rPr>
+        <w:t>见性，这里的“</w:t>
+      </w:r>
+      <w:r>
+        <w:rPr>
+          <w:rFonts w:hint="eastAsia"/>
+          <w:color w:val="0000FF"/>
+          <w:sz w:val="18"/>
+          <w:szCs w:val="18"/>
+          <w:highlight w:val="none"/>
+          <w:lang w:val="en-US" w:eastAsia="zh-CN"/>
+        </w:rPr>
+        <w:t>可见性”是指当一条线程修改了这个变量的值，新值对于其他线程来说是可以</w:t>
+      </w:r>
+    </w:p>
+    <w:p>
+      <w:pPr>
+        <w:numPr>
+          <w:ilvl w:val="0"/>
+          <w:numId w:val="0"/>
+        </w:numPr>
+        <w:rPr>
+          <w:rFonts w:hint="eastAsia"/>
+          <w:sz w:val="18"/>
+          <w:szCs w:val="18"/>
+          <w:highlight w:val="none"/>
+          <w:lang w:val="en-US" w:eastAsia="zh-CN"/>
+        </w:rPr>
+      </w:pPr>
+      <w:r>
+        <w:rPr>
+          <w:rFonts w:hint="eastAsia"/>
+          <w:color w:val="0000FF"/>
+          <w:sz w:val="18"/>
+          <w:szCs w:val="18"/>
+          <w:highlight w:val="none"/>
+          <w:lang w:val="en-US" w:eastAsia="zh-CN"/>
+        </w:rPr>
+        <w:t>立即得知的</w:t>
+      </w:r>
+      <w:r>
+        <w:rPr>
+          <w:rFonts w:hint="eastAsia"/>
+          <w:sz w:val="18"/>
+          <w:szCs w:val="18"/>
+          <w:highlight w:val="none"/>
+          <w:lang w:val="en-US" w:eastAsia="zh-CN"/>
+        </w:rPr>
+        <w:t>。而普通变量不能做到这一点，普通变量的值在线程间传递均需要通过主内存来</w:t>
+      </w:r>
+    </w:p>
+    <w:p>
+      <w:pPr>
+        <w:numPr>
+          <w:ilvl w:val="0"/>
+          <w:numId w:val="0"/>
+        </w:numPr>
+        <w:rPr>
+          <w:rFonts w:hint="eastAsia"/>
+          <w:sz w:val="18"/>
+          <w:szCs w:val="18"/>
+          <w:highlight w:val="none"/>
+          <w:lang w:val="en-US" w:eastAsia="zh-CN"/>
+        </w:rPr>
+      </w:pPr>
+      <w:r>
+        <w:rPr>
+          <w:rFonts w:hint="eastAsia"/>
+          <w:sz w:val="18"/>
+          <w:szCs w:val="18"/>
+          <w:highlight w:val="none"/>
+          <w:lang w:val="en-US" w:eastAsia="zh-CN"/>
+        </w:rPr>
+        <w:t>完成，例如，线程A修改一个普通变量的值，然后向主内存进行回写，另外一条线程B在线</w:t>
+      </w:r>
+    </w:p>
+    <w:p>
+      <w:pPr>
+        <w:numPr>
+          <w:ilvl w:val="0"/>
+          <w:numId w:val="0"/>
+        </w:numPr>
+        <w:rPr>
+          <w:rFonts w:hint="eastAsia"/>
+          <w:sz w:val="18"/>
+          <w:szCs w:val="18"/>
+          <w:highlight w:val="none"/>
+          <w:lang w:val="en-US" w:eastAsia="zh-CN"/>
+        </w:rPr>
+      </w:pPr>
+      <w:r>
+        <w:rPr>
+          <w:rFonts w:hint="eastAsia"/>
+          <w:sz w:val="18"/>
+          <w:szCs w:val="18"/>
+          <w:highlight w:val="none"/>
+          <w:lang w:val="en-US" w:eastAsia="zh-CN"/>
+        </w:rPr>
+        <w:t>程A回写完成了之后再从主内存进行读取操作，新变量值才会对线程B可见</w:t>
+      </w:r>
+    </w:p>
+    <w:p>
+      <w:pPr>
+        <w:numPr>
+          <w:ilvl w:val="0"/>
+          <w:numId w:val="0"/>
+        </w:numPr>
+        <w:rPr>
+          <w:rFonts w:hint="eastAsia"/>
+          <w:sz w:val="18"/>
+          <w:szCs w:val="18"/>
+          <w:highlight w:val="none"/>
+          <w:lang w:val="en-US" w:eastAsia="zh-CN"/>
+        </w:rPr>
+      </w:pPr>
+    </w:p>
+    <w:p>
+      <w:pPr>
+        <w:numPr>
+          <w:ilvl w:val="0"/>
+          <w:numId w:val="0"/>
+        </w:numPr>
+        <w:rPr>
+          <w:rFonts w:hint="eastAsia"/>
+          <w:sz w:val="18"/>
+          <w:szCs w:val="18"/>
+          <w:highlight w:val="none"/>
+          <w:lang w:val="en-US" w:eastAsia="zh-CN"/>
+        </w:rPr>
+      </w:pPr>
+      <w:r>
+        <w:rPr>
+          <w:rFonts w:hint="eastAsia"/>
+          <w:sz w:val="18"/>
+          <w:szCs w:val="18"/>
+          <w:highlight w:val="none"/>
+          <w:lang w:val="en-US" w:eastAsia="zh-CN"/>
+        </w:rPr>
+        <w:t>由于volatile变量只能保证可见性，我们仍然要通</w:t>
+      </w:r>
+    </w:p>
+    <w:p>
+      <w:pPr>
+        <w:numPr>
+          <w:ilvl w:val="0"/>
+          <w:numId w:val="0"/>
+        </w:numPr>
+        <w:rPr>
+          <w:rFonts w:hint="eastAsia"/>
+          <w:sz w:val="18"/>
+          <w:szCs w:val="18"/>
+          <w:highlight w:val="none"/>
+          <w:lang w:val="en-US" w:eastAsia="zh-CN"/>
+        </w:rPr>
+      </w:pPr>
+      <w:r>
+        <w:rPr>
+          <w:rFonts w:hint="eastAsia"/>
+          <w:sz w:val="18"/>
+          <w:szCs w:val="18"/>
+          <w:highlight w:val="none"/>
+          <w:lang w:val="en-US" w:eastAsia="zh-CN"/>
+        </w:rPr>
+        <w:t>过加锁（使用synchronized或java.util.concurrent中的原子类）来保证原子性。</w:t>
+      </w:r>
+    </w:p>
+    <w:p>
+      <w:pPr>
+        <w:numPr>
+          <w:ilvl w:val="0"/>
+          <w:numId w:val="0"/>
+        </w:numPr>
+        <w:rPr>
+          <w:rFonts w:hint="eastAsia"/>
+          <w:sz w:val="18"/>
+          <w:szCs w:val="18"/>
+          <w:highlight w:val="none"/>
+          <w:lang w:val="en-US" w:eastAsia="zh-CN"/>
+        </w:rPr>
+      </w:pPr>
+    </w:p>
+    <w:p>
+      <w:pPr>
+        <w:numPr>
+          <w:ilvl w:val="0"/>
+          <w:numId w:val="0"/>
+        </w:numPr>
+        <w:rPr>
+          <w:rFonts w:hint="eastAsia"/>
+          <w:color w:val="0000FF"/>
+          <w:sz w:val="18"/>
+          <w:szCs w:val="18"/>
+          <w:highlight w:val="none"/>
+          <w:lang w:val="en-US" w:eastAsia="zh-CN"/>
+        </w:rPr>
+      </w:pPr>
+      <w:r>
+        <w:rPr>
+          <w:rFonts w:hint="eastAsia"/>
+          <w:color w:val="0000FF"/>
+          <w:sz w:val="18"/>
+          <w:szCs w:val="18"/>
+          <w:highlight w:val="none"/>
+          <w:lang w:val="en-US" w:eastAsia="zh-CN"/>
+        </w:rPr>
+        <w:t>使用volatile变量的第二个语义是禁止指令重排序优化，普通的变量仅仅会保证在该方法</w:t>
+      </w:r>
+    </w:p>
+    <w:p>
+      <w:pPr>
+        <w:numPr>
+          <w:ilvl w:val="0"/>
+          <w:numId w:val="0"/>
+        </w:numPr>
+        <w:rPr>
+          <w:rFonts w:hint="eastAsia"/>
+          <w:color w:val="0000FF"/>
+          <w:sz w:val="18"/>
+          <w:szCs w:val="18"/>
+          <w:highlight w:val="none"/>
+          <w:lang w:val="en-US" w:eastAsia="zh-CN"/>
+        </w:rPr>
+      </w:pPr>
+      <w:r>
+        <w:rPr>
+          <w:rFonts w:hint="eastAsia"/>
+          <w:color w:val="0000FF"/>
+          <w:sz w:val="18"/>
+          <w:szCs w:val="18"/>
+          <w:highlight w:val="none"/>
+          <w:lang w:val="en-US" w:eastAsia="zh-CN"/>
+        </w:rPr>
+        <w:t>的执行过程中所有依赖赋值结果的地方都能获取到正确的结果，而不能保证变量赋值操作的</w:t>
+      </w:r>
+    </w:p>
+    <w:p>
+      <w:pPr>
+        <w:numPr>
+          <w:ilvl w:val="0"/>
+          <w:numId w:val="0"/>
+        </w:numPr>
+        <w:rPr>
+          <w:rFonts w:hint="eastAsia"/>
+          <w:color w:val="0000FF"/>
+          <w:sz w:val="18"/>
+          <w:szCs w:val="18"/>
+          <w:highlight w:val="none"/>
+          <w:lang w:val="en-US" w:eastAsia="zh-CN"/>
+        </w:rPr>
+      </w:pPr>
+      <w:r>
+        <w:rPr>
+          <w:rFonts w:hint="eastAsia"/>
+          <w:color w:val="0000FF"/>
+          <w:sz w:val="18"/>
+          <w:szCs w:val="18"/>
+          <w:highlight w:val="none"/>
+          <w:lang w:val="en-US" w:eastAsia="zh-CN"/>
+        </w:rPr>
+        <w:t>顺序与程序代码中的执行顺序一致。</w:t>
+      </w:r>
+    </w:p>
+    <w:p>
+      <w:pPr>
+        <w:numPr>
+          <w:ilvl w:val="0"/>
+          <w:numId w:val="0"/>
+        </w:numPr>
+        <w:rPr>
+          <w:rFonts w:hint="eastAsia"/>
+          <w:color w:val="0000FF"/>
+          <w:sz w:val="18"/>
+          <w:szCs w:val="18"/>
+          <w:highlight w:val="none"/>
+          <w:lang w:val="en-US" w:eastAsia="zh-CN"/>
+        </w:rPr>
+      </w:pPr>
+    </w:p>
+    <w:p>
+      <w:pPr>
+        <w:numPr>
+          <w:ilvl w:val="0"/>
+          <w:numId w:val="0"/>
+        </w:numPr>
+        <w:rPr>
+          <w:rFonts w:hint="eastAsia"/>
+          <w:color w:val="0000FF"/>
+          <w:sz w:val="18"/>
+          <w:szCs w:val="18"/>
+          <w:highlight w:val="none"/>
+          <w:lang w:val="en-US" w:eastAsia="zh-CN"/>
+        </w:rPr>
+      </w:pPr>
+      <w:r>
+        <w:rPr>
+          <w:rFonts w:hint="eastAsia"/>
+          <w:color w:val="0000FF"/>
+          <w:sz w:val="18"/>
+          <w:szCs w:val="18"/>
+          <w:highlight w:val="none"/>
+          <w:lang w:val="en-US" w:eastAsia="zh-CN"/>
+        </w:rPr>
+        <w:t>除了volatile之外，Java还有两个关键字能实现可见性，即synchronized和final。</w:t>
+      </w:r>
+    </w:p>
+    <w:p>
+      <w:pPr>
+        <w:numPr>
+          <w:ilvl w:val="0"/>
+          <w:numId w:val="0"/>
+        </w:numPr>
+        <w:rPr>
+          <w:rFonts w:hint="eastAsia"/>
+          <w:color w:val="0000FF"/>
+          <w:sz w:val="18"/>
+          <w:szCs w:val="18"/>
+          <w:highlight w:val="none"/>
+          <w:lang w:val="en-US" w:eastAsia="zh-CN"/>
+        </w:rPr>
+      </w:pPr>
+    </w:p>
+    <w:p>
+      <w:pPr>
+        <w:numPr>
+          <w:ilvl w:val="0"/>
+          <w:numId w:val="0"/>
+        </w:numPr>
+        <w:rPr>
+          <w:rFonts w:hint="eastAsia"/>
+          <w:color w:val="0000FF"/>
+          <w:sz w:val="18"/>
+          <w:szCs w:val="18"/>
+          <w:highlight w:val="none"/>
+          <w:lang w:val="en-US" w:eastAsia="zh-CN"/>
+        </w:rPr>
+      </w:pPr>
+      <w:r>
+        <w:rPr>
+          <w:rFonts w:hint="eastAsia"/>
+          <w:color w:val="0000FF"/>
+          <w:sz w:val="18"/>
+          <w:szCs w:val="18"/>
+          <w:highlight w:val="none"/>
+          <w:lang w:val="en-US" w:eastAsia="zh-CN"/>
+        </w:rPr>
+        <w:t>Java语言提供了volatile和synchronized两个关键字来保证线程之间操作的有序性</w:t>
+      </w:r>
+    </w:p>
+    <w:p>
+      <w:pPr>
+        <w:numPr>
+          <w:ilvl w:val="0"/>
+          <w:numId w:val="0"/>
+        </w:numPr>
+        <w:rPr>
+          <w:rFonts w:hint="eastAsia"/>
+          <w:color w:val="0000FF"/>
+          <w:sz w:val="18"/>
+          <w:szCs w:val="18"/>
+          <w:highlight w:val="none"/>
+          <w:lang w:val="en-US" w:eastAsia="zh-CN"/>
+        </w:rPr>
+      </w:pPr>
+    </w:p>
+    <w:p>
+      <w:pPr>
+        <w:numPr>
+          <w:ilvl w:val="0"/>
+          <w:numId w:val="0"/>
+        </w:numPr>
+        <w:rPr>
+          <w:rFonts w:hint="eastAsia"/>
+          <w:color w:val="auto"/>
+          <w:sz w:val="18"/>
+          <w:szCs w:val="18"/>
+          <w:highlight w:val="none"/>
+          <w:lang w:val="en-US" w:eastAsia="zh-CN"/>
+        </w:rPr>
+      </w:pPr>
+      <w:r>
+        <w:rPr>
+          <w:rFonts w:hint="eastAsia"/>
+          <w:color w:val="auto"/>
+          <w:sz w:val="18"/>
+          <w:szCs w:val="18"/>
+          <w:highlight w:val="none"/>
+          <w:lang w:val="en-US" w:eastAsia="zh-CN"/>
+        </w:rPr>
+        <w:t>线程的状态</w:t>
+      </w:r>
+    </w:p>
+    <w:p>
+      <w:pPr>
+        <w:numPr>
+          <w:ilvl w:val="0"/>
+          <w:numId w:val="0"/>
+        </w:numPr>
+        <w:rPr>
+          <w:rFonts w:hint="eastAsia"/>
+          <w:color w:val="auto"/>
+          <w:sz w:val="18"/>
+          <w:szCs w:val="18"/>
+          <w:highlight w:val="none"/>
+          <w:lang w:val="en-US" w:eastAsia="zh-CN"/>
+        </w:rPr>
+      </w:pPr>
+      <w:r>
+        <w:rPr>
+          <w:rFonts w:hint="eastAsia"/>
+          <w:color w:val="auto"/>
+          <w:sz w:val="18"/>
+          <w:szCs w:val="18"/>
+          <w:highlight w:val="none"/>
+          <w:lang w:val="en-US" w:eastAsia="zh-CN"/>
+        </w:rPr>
+        <w:t>1.新建(New)</w:t>
+      </w:r>
+    </w:p>
+    <w:p>
+      <w:pPr>
+        <w:numPr>
+          <w:ilvl w:val="0"/>
+          <w:numId w:val="0"/>
+        </w:numPr>
+        <w:rPr>
+          <w:rFonts w:hint="eastAsia"/>
+          <w:color w:val="auto"/>
+          <w:sz w:val="18"/>
+          <w:szCs w:val="18"/>
+          <w:highlight w:val="none"/>
+          <w:lang w:val="en-US" w:eastAsia="zh-CN"/>
+        </w:rPr>
+      </w:pPr>
+      <w:r>
+        <w:rPr>
+          <w:rFonts w:hint="eastAsia"/>
+          <w:color w:val="auto"/>
+          <w:sz w:val="18"/>
+          <w:szCs w:val="18"/>
+          <w:highlight w:val="none"/>
+          <w:lang w:val="en-US" w:eastAsia="zh-CN"/>
+        </w:rPr>
+        <w:t>2.运行(Runable)</w:t>
+      </w:r>
+    </w:p>
+    <w:p>
+      <w:pPr>
+        <w:numPr>
+          <w:ilvl w:val="0"/>
+          <w:numId w:val="0"/>
+        </w:numPr>
+        <w:rPr>
+          <w:rFonts w:hint="eastAsia"/>
+          <w:color w:val="auto"/>
+          <w:sz w:val="18"/>
+          <w:szCs w:val="18"/>
+          <w:highlight w:val="none"/>
+          <w:lang w:val="en-US" w:eastAsia="zh-CN"/>
+        </w:rPr>
+      </w:pPr>
+      <w:r>
+        <w:rPr>
+          <w:rFonts w:hint="eastAsia"/>
+          <w:color w:val="auto"/>
+          <w:sz w:val="18"/>
+          <w:szCs w:val="18"/>
+          <w:highlight w:val="none"/>
+          <w:lang w:val="en-US" w:eastAsia="zh-CN"/>
+        </w:rPr>
+        <w:t>3.无限期等待(Waiting)</w:t>
+      </w:r>
+    </w:p>
+    <w:p>
+      <w:pPr>
+        <w:numPr>
+          <w:ilvl w:val="0"/>
+          <w:numId w:val="0"/>
+        </w:numPr>
+        <w:rPr>
+          <w:rFonts w:hint="eastAsia"/>
+          <w:color w:val="auto"/>
+          <w:sz w:val="18"/>
+          <w:szCs w:val="18"/>
+          <w:highlight w:val="none"/>
+          <w:lang w:val="en-US" w:eastAsia="zh-CN"/>
+        </w:rPr>
+      </w:pPr>
+      <w:r>
+        <w:rPr>
+          <w:rFonts w:hint="eastAsia"/>
+          <w:color w:val="auto"/>
+          <w:sz w:val="18"/>
+          <w:szCs w:val="18"/>
+          <w:highlight w:val="none"/>
+          <w:lang w:val="en-US" w:eastAsia="zh-CN"/>
+        </w:rPr>
+        <w:t>4.限期等待(Timed Waiting)</w:t>
+      </w:r>
+    </w:p>
+    <w:p>
+      <w:pPr>
+        <w:numPr>
+          <w:ilvl w:val="0"/>
+          <w:numId w:val="0"/>
+        </w:numPr>
+        <w:rPr>
+          <w:rFonts w:hint="eastAsia"/>
+          <w:color w:val="auto"/>
+          <w:sz w:val="18"/>
+          <w:szCs w:val="18"/>
+          <w:highlight w:val="none"/>
+          <w:lang w:val="en-US" w:eastAsia="zh-CN"/>
+        </w:rPr>
+      </w:pPr>
+      <w:r>
+        <w:rPr>
+          <w:rFonts w:hint="eastAsia"/>
+          <w:color w:val="auto"/>
+          <w:sz w:val="18"/>
+          <w:szCs w:val="18"/>
+          <w:highlight w:val="none"/>
+          <w:lang w:val="en-US" w:eastAsia="zh-CN"/>
+        </w:rPr>
+        <w:t>5.阻塞(Blocked)</w:t>
+      </w:r>
+    </w:p>
+    <w:p>
+      <w:pPr>
+        <w:numPr>
+          <w:ilvl w:val="0"/>
+          <w:numId w:val="0"/>
+        </w:numPr>
+        <w:rPr>
+          <w:rFonts w:hint="eastAsia"/>
+          <w:color w:val="auto"/>
+          <w:sz w:val="18"/>
+          <w:szCs w:val="18"/>
+          <w:highlight w:val="none"/>
+          <w:lang w:val="en-US" w:eastAsia="zh-CN"/>
+        </w:rPr>
+      </w:pPr>
+      <w:r>
+        <w:rPr>
+          <w:rFonts w:hint="eastAsia"/>
+          <w:color w:val="auto"/>
+          <w:sz w:val="18"/>
+          <w:szCs w:val="18"/>
+          <w:highlight w:val="none"/>
+          <w:lang w:val="en-US" w:eastAsia="zh-CN"/>
+        </w:rPr>
+        <w:t>6.结束(Terminated)</w:t>
+      </w:r>
+    </w:p>
+    <w:p>
+      <w:pPr>
+        <w:numPr>
+          <w:ilvl w:val="0"/>
+          <w:numId w:val="0"/>
+        </w:numPr>
+      </w:pPr>
+      <w:r>
+        <w:drawing>
+          <wp:inline distT="0" distB="0" distL="114300" distR="114300">
+            <wp:extent cx="4246880" cy="2459355"/>
+            <wp:effectExtent l="0" t="0" r="1270" b="17145"/>
+            <wp:docPr id="2" name="图片 1"/>
+            <wp:cNvGraphicFramePr>
+              <a:graphicFrameLocks xmlns:a="http://schemas.openxmlformats.org/drawingml/2006/main" noChangeAspect="1"/>
+            </wp:cNvGraphicFramePr>
+            <a:graphic xmlns:a="http://schemas.openxmlformats.org/drawingml/2006/main">
+              <a:graphicData uri="http://schemas.openxmlformats.org/drawingml/2006/picture">
+                <pic:pic xmlns:pic="http://schemas.openxmlformats.org/drawingml/2006/picture">
+                  <pic:nvPicPr>
+                    <pic:cNvPr id="2" name="图片 1"/>
+                    <pic:cNvPicPr>
+                      <a:picLocks noChangeAspect="1"/>
+                    </pic:cNvPicPr>
+                  </pic:nvPicPr>
+                  <pic:blipFill>
+                    <a:blip r:embed="rId5"/>
+                    <a:stretch>
+                      <a:fillRect/>
+                    </a:stretch>
+                  </pic:blipFill>
+                  <pic:spPr>
+                    <a:xfrm>
+                      <a:off x="0" y="0"/>
+                      <a:ext cx="4246880" cy="2459355"/>
+                    </a:xfrm>
+                    <a:prstGeom prst="rect">
+                      <a:avLst/>
+                    </a:prstGeom>
+                    <a:noFill/>
+                    <a:ln w="9525">
+                      <a:noFill/>
+                    </a:ln>
+                  </pic:spPr>
+                </pic:pic>
+              </a:graphicData>
+            </a:graphic>
+          </wp:inline>
+        </w:drawing>
+      </w:r>
+    </w:p>
+    <w:p>
+      <w:pPr>
+        <w:numPr>
+          <w:ilvl w:val="0"/>
+          <w:numId w:val="0"/>
+        </w:numPr>
+        <w:rPr>
+          <w:rFonts w:hint="eastAsia"/>
+          <w:lang w:val="en-US" w:eastAsia="zh-CN"/>
+        </w:rPr>
+      </w:pPr>
+    </w:p>
+    <w:p>
+      <w:pPr>
+        <w:numPr>
+          <w:ilvl w:val="0"/>
+          <w:numId w:val="0"/>
+        </w:numPr>
+        <w:rPr>
+          <w:rFonts w:hint="eastAsia"/>
+          <w:lang w:val="en-US" w:eastAsia="zh-CN"/>
+        </w:rPr>
+      </w:pPr>
+      <w:r>
+        <w:rPr>
+          <w:rFonts w:hint="eastAsia"/>
+          <w:lang w:val="en-US" w:eastAsia="zh-CN"/>
+        </w:rPr>
+        <w:t>线程安全</w:t>
+      </w:r>
+    </w:p>
+    <w:p>
+      <w:pPr>
+        <w:numPr>
+          <w:ilvl w:val="0"/>
+          <w:numId w:val="0"/>
+        </w:numPr>
+        <w:rPr>
+          <w:rFonts w:hint="eastAsia"/>
+          <w:lang w:val="en-US" w:eastAsia="zh-CN"/>
+        </w:rPr>
+      </w:pPr>
+      <w:r>
+        <w:rPr>
+          <w:rFonts w:hint="eastAsia"/>
+          <w:lang w:val="en-US" w:eastAsia="zh-CN"/>
+        </w:rPr>
+        <w:t>当多个线程访问一个对象时，如果不用考虑这些线程在运行时环境下的调度和交</w:t>
+      </w:r>
+    </w:p>
+    <w:p>
+      <w:pPr>
+        <w:numPr>
+          <w:ilvl w:val="0"/>
+          <w:numId w:val="0"/>
+        </w:numPr>
+        <w:rPr>
+          <w:rFonts w:hint="eastAsia"/>
+          <w:lang w:val="en-US" w:eastAsia="zh-CN"/>
+        </w:rPr>
+      </w:pPr>
+      <w:r>
+        <w:rPr>
+          <w:rFonts w:hint="eastAsia"/>
+          <w:lang w:val="en-US" w:eastAsia="zh-CN"/>
+        </w:rPr>
+        <w:t>替执行，也不需要进行额外的同步，或者在调用方进行任何其他的协调操作，调用这个对象</w:t>
+      </w:r>
+    </w:p>
+    <w:p>
+      <w:pPr>
+        <w:numPr>
+          <w:ilvl w:val="0"/>
+          <w:numId w:val="0"/>
+        </w:numPr>
+        <w:rPr>
+          <w:rFonts w:hint="eastAsia"/>
+          <w:lang w:val="en-US" w:eastAsia="zh-CN"/>
+        </w:rPr>
+      </w:pPr>
+      <w:r>
+        <w:rPr>
+          <w:rFonts w:hint="eastAsia"/>
+          <w:lang w:val="en-US" w:eastAsia="zh-CN"/>
+        </w:rPr>
+        <w:t>的行为都可以获得正确的结果，那这个对象是线程安全的</w:t>
+      </w:r>
+    </w:p>
+    <w:p>
+      <w:pPr>
+        <w:numPr>
+          <w:ilvl w:val="0"/>
+          <w:numId w:val="0"/>
+        </w:numPr>
+        <w:rPr>
+          <w:rFonts w:hint="eastAsia"/>
+          <w:lang w:val="en-US" w:eastAsia="zh-CN"/>
+        </w:rPr>
+      </w:pPr>
+    </w:p>
+    <w:p>
+      <w:pPr>
+        <w:numPr>
+          <w:ilvl w:val="0"/>
+          <w:numId w:val="0"/>
+        </w:numPr>
+        <w:rPr>
+          <w:rFonts w:hint="eastAsia"/>
+          <w:lang w:val="en-US" w:eastAsia="zh-CN"/>
+        </w:rPr>
+      </w:pPr>
+      <w:r>
+        <w:rPr>
+          <w:rFonts w:hint="eastAsia"/>
+          <w:lang w:val="en-US" w:eastAsia="zh-CN"/>
+        </w:rPr>
+        <w:t>安全类型：</w:t>
+      </w:r>
+    </w:p>
+    <w:p>
+      <w:pPr>
+        <w:numPr>
+          <w:ilvl w:val="0"/>
+          <w:numId w:val="2"/>
+        </w:numPr>
+        <w:rPr>
+          <w:rFonts w:hint="eastAsia"/>
+          <w:lang w:val="en-US" w:eastAsia="zh-CN"/>
+        </w:rPr>
+      </w:pPr>
+      <w:r>
+        <w:rPr>
+          <w:rFonts w:hint="eastAsia"/>
+          <w:lang w:val="en-US" w:eastAsia="zh-CN"/>
+        </w:rPr>
+        <w:t>不可变类型</w:t>
+      </w:r>
+    </w:p>
+    <w:p>
+      <w:pPr>
+        <w:numPr>
+          <w:ilvl w:val="0"/>
+          <w:numId w:val="0"/>
+        </w:numPr>
+        <w:ind w:firstLine="420" w:firstLineChars="0"/>
+        <w:rPr>
+          <w:rFonts w:hint="eastAsia"/>
+          <w:lang w:val="en-US" w:eastAsia="zh-CN"/>
+        </w:rPr>
+      </w:pPr>
+      <w:r>
+        <w:rPr>
+          <w:rFonts w:hint="eastAsia"/>
+          <w:lang w:val="en-US" w:eastAsia="zh-CN"/>
+        </w:rPr>
+        <w:t>如 被final修饰的基本变量类型</w:t>
+      </w:r>
+    </w:p>
+    <w:p>
+      <w:pPr>
+        <w:numPr>
+          <w:ilvl w:val="0"/>
+          <w:numId w:val="0"/>
+        </w:numPr>
+        <w:ind w:firstLine="420" w:firstLineChars="0"/>
+        <w:rPr>
+          <w:rFonts w:hint="eastAsia"/>
+          <w:lang w:val="en-US" w:eastAsia="zh-CN"/>
+        </w:rPr>
+      </w:pPr>
+      <w:r>
+        <w:rPr>
+          <w:rFonts w:hint="eastAsia"/>
+          <w:lang w:val="en-US" w:eastAsia="zh-CN"/>
+        </w:rPr>
+        <w:t xml:space="preserve">   String和枚举类型</w:t>
+      </w:r>
+    </w:p>
+    <w:p>
+      <w:pPr>
+        <w:numPr>
+          <w:ilvl w:val="0"/>
+          <w:numId w:val="3"/>
+        </w:numPr>
+        <w:rPr>
+          <w:rFonts w:hint="eastAsia"/>
+          <w:lang w:val="en-US" w:eastAsia="zh-CN"/>
+        </w:rPr>
+      </w:pPr>
+      <w:r>
+        <w:rPr>
+          <w:rFonts w:hint="eastAsia"/>
+          <w:lang w:val="en-US" w:eastAsia="zh-CN"/>
+        </w:rPr>
+        <w:t>相对线程安全类</w:t>
+      </w:r>
+    </w:p>
+    <w:p>
+      <w:pPr>
+        <w:numPr>
+          <w:numId w:val="0"/>
+        </w:numPr>
+        <w:ind w:firstLine="420" w:firstLineChars="0"/>
+        <w:rPr>
+          <w:rFonts w:hint="eastAsia"/>
+          <w:lang w:val="en-US" w:eastAsia="zh-CN"/>
+        </w:rPr>
+      </w:pPr>
+      <w:r>
+        <w:rPr>
+          <w:rFonts w:hint="eastAsia"/>
+          <w:lang w:val="en-US" w:eastAsia="zh-CN"/>
+        </w:rPr>
+        <w:t>例如Vector、HashTable、</w:t>
+      </w:r>
+    </w:p>
+    <w:p>
+      <w:pPr>
+        <w:numPr>
+          <w:ilvl w:val="0"/>
+          <w:numId w:val="0"/>
+        </w:numPr>
+        <w:ind w:firstLine="420" w:firstLineChars="0"/>
+        <w:rPr>
+          <w:rFonts w:hint="eastAsia"/>
+          <w:lang w:val="en-US" w:eastAsia="zh-CN"/>
+        </w:rPr>
+      </w:pPr>
+      <w:r>
+        <w:rPr>
+          <w:rFonts w:hint="eastAsia"/>
+          <w:lang w:val="en-US" w:eastAsia="zh-CN"/>
+        </w:rPr>
+        <w:t>Collections的synchronizedCollection（）方法包装的集合等，因为它的add（）、get（）和size（）这类方法都是被synchronized修饰的</w:t>
+      </w:r>
+    </w:p>
+    <w:p>
+      <w:pPr>
+        <w:numPr>
+          <w:ilvl w:val="0"/>
+          <w:numId w:val="0"/>
+        </w:numPr>
+        <w:ind w:firstLine="420" w:firstLineChars="0"/>
+        <w:rPr>
+          <w:rFonts w:hint="eastAsia"/>
+          <w:lang w:val="en-US" w:eastAsia="zh-CN"/>
+        </w:rPr>
+      </w:pPr>
+    </w:p>
+    <w:p>
+      <w:pPr>
+        <w:numPr>
+          <w:ilvl w:val="0"/>
+          <w:numId w:val="0"/>
+        </w:numPr>
+        <w:rPr>
+          <w:rFonts w:hint="eastAsia"/>
+          <w:lang w:val="en-US" w:eastAsia="zh-CN"/>
+        </w:rPr>
+      </w:pPr>
       <w:bookmarkStart w:id="0" w:name="_GoBack"/>
       <w:bookmarkEnd w:id="0"/>
-    </w:p>
-    <w:p>
-      <w:pPr>
-        <w:rPr>
-          <w:rFonts w:hint="eastAsia"/>
-          <w:sz w:val="18"/>
-          <w:szCs w:val="18"/>
-          <w:highlight w:val="none"/>
-          <w:lang w:val="en-US" w:eastAsia="zh-CN"/>
-        </w:rPr>
-      </w:pPr>
-      <w:r>
-        <w:rPr>
-          <w:rFonts w:hint="eastAsia"/>
-          <w:sz w:val="18"/>
-          <w:szCs w:val="18"/>
-          <w:highlight w:val="none"/>
-          <w:lang w:val="en-US" w:eastAsia="zh-CN"/>
-        </w:rPr>
-        <w:t>新生代GC频繁发生，很明显是由于虚拟机分配给新生代的空间太小而导致的，Eden区</w:t>
-      </w:r>
-    </w:p>
-    <w:p>
-      <w:pPr>
-        <w:rPr>
-          <w:rFonts w:hint="eastAsia"/>
-          <w:sz w:val="18"/>
-          <w:szCs w:val="18"/>
-          <w:highlight w:val="none"/>
-          <w:lang w:val="en-US" w:eastAsia="zh-CN"/>
-        </w:rPr>
-      </w:pPr>
-      <w:r>
-        <w:rPr>
-          <w:rFonts w:hint="eastAsia"/>
-          <w:sz w:val="18"/>
-          <w:szCs w:val="18"/>
-          <w:highlight w:val="none"/>
-          <w:lang w:val="en-US" w:eastAsia="zh-CN"/>
-        </w:rPr>
-        <w:t>加上一个Survivor区还不到35MB。因此很有必要使用-</w:t>
-      </w:r>
-      <w:r>
-        <w:rPr>
-          <w:rFonts w:hint="eastAsia"/>
-          <w:sz w:val="18"/>
-          <w:szCs w:val="18"/>
-          <w:highlight w:val="yellow"/>
-          <w:lang w:val="en-US" w:eastAsia="zh-CN"/>
-        </w:rPr>
-        <w:t>Xmn</w:t>
-      </w:r>
-      <w:r>
-        <w:rPr>
-          <w:rFonts w:hint="eastAsia"/>
-          <w:sz w:val="18"/>
-          <w:szCs w:val="18"/>
-          <w:highlight w:val="none"/>
-          <w:lang w:val="en-US" w:eastAsia="zh-CN"/>
-        </w:rPr>
-        <w:t>参数调整新生代的大小。</w:t>
-      </w:r>
-    </w:p>
-    <w:p>
-      <w:pPr>
-        <w:rPr>
-          <w:rFonts w:hint="eastAsia"/>
-          <w:sz w:val="18"/>
-          <w:szCs w:val="18"/>
-          <w:highlight w:val="none"/>
-          <w:lang w:val="en-US" w:eastAsia="zh-CN"/>
-        </w:rPr>
-      </w:pPr>
-    </w:p>
-    <w:p>
-      <w:pPr>
-        <w:rPr>
-          <w:rFonts w:hint="eastAsia"/>
-          <w:sz w:val="18"/>
-          <w:szCs w:val="18"/>
-          <w:highlight w:val="none"/>
-          <w:lang w:val="en-US" w:eastAsia="zh-CN"/>
-        </w:rPr>
-      </w:pPr>
-      <w:r>
-        <w:rPr>
-          <w:rFonts w:hint="eastAsia"/>
-          <w:sz w:val="18"/>
-          <w:szCs w:val="18"/>
-          <w:highlight w:val="none"/>
-          <w:lang w:val="en-US" w:eastAsia="zh-CN"/>
-        </w:rPr>
-        <w:t>jvm内存调节宗旨：</w:t>
-      </w:r>
-    </w:p>
-    <w:p>
-      <w:pPr>
-        <w:numPr>
-          <w:ilvl w:val="0"/>
-          <w:numId w:val="1"/>
-        </w:numPr>
-        <w:rPr>
-          <w:rFonts w:hint="eastAsia"/>
-          <w:sz w:val="18"/>
-          <w:szCs w:val="18"/>
-          <w:highlight w:val="none"/>
-          <w:lang w:val="en-US" w:eastAsia="zh-CN"/>
-        </w:rPr>
-      </w:pPr>
-      <w:r>
-        <w:rPr>
-          <w:rFonts w:hint="eastAsia"/>
-          <w:sz w:val="18"/>
-          <w:szCs w:val="18"/>
-          <w:highlight w:val="none"/>
-          <w:lang w:val="en-US" w:eastAsia="zh-CN"/>
-        </w:rPr>
-        <w:t>频繁gc则可能是相应的内存区域分配太小</w:t>
-      </w:r>
-    </w:p>
-    <w:p>
-      <w:pPr>
-        <w:numPr>
-          <w:ilvl w:val="0"/>
-          <w:numId w:val="1"/>
-        </w:numPr>
-        <w:rPr>
-          <w:rFonts w:hint="eastAsia"/>
-          <w:sz w:val="18"/>
-          <w:szCs w:val="18"/>
-          <w:highlight w:val="none"/>
-          <w:lang w:val="en-US" w:eastAsia="zh-CN"/>
-        </w:rPr>
-      </w:pPr>
-      <w:r>
-        <w:rPr>
-          <w:rFonts w:hint="eastAsia"/>
-          <w:sz w:val="18"/>
-          <w:szCs w:val="18"/>
-          <w:highlight w:val="none"/>
-          <w:lang w:val="en-US" w:eastAsia="zh-CN"/>
-        </w:rPr>
-        <w:t>在gc时频繁扩容，则考虑将最大和最小值设为相等，这样启动后直接分配最大值，不需要运行时扩容了</w:t>
-      </w:r>
-    </w:p>
-    <w:p>
-      <w:pPr>
-        <w:numPr>
-          <w:ilvl w:val="0"/>
-          <w:numId w:val="1"/>
-        </w:numPr>
-        <w:rPr>
-          <w:rFonts w:hint="eastAsia"/>
-          <w:sz w:val="18"/>
-          <w:szCs w:val="18"/>
-          <w:highlight w:val="none"/>
-          <w:lang w:val="en-US" w:eastAsia="zh-CN"/>
-        </w:rPr>
-      </w:pPr>
-      <w:r>
-        <w:rPr>
-          <w:rFonts w:hint="eastAsia"/>
-          <w:sz w:val="18"/>
-          <w:szCs w:val="18"/>
-          <w:highlight w:val="none"/>
-          <w:lang w:val="en-US" w:eastAsia="zh-CN"/>
-        </w:rPr>
-        <w:t>GC后内存无变化，则肯能是程序手动调用System.gc(),加入参数-XX：</w:t>
-      </w:r>
-    </w:p>
-    <w:p>
-      <w:pPr>
-        <w:numPr>
-          <w:ilvl w:val="0"/>
-          <w:numId w:val="0"/>
-        </w:numPr>
-        <w:rPr>
-          <w:rFonts w:hint="eastAsia"/>
-          <w:sz w:val="18"/>
-          <w:szCs w:val="18"/>
-          <w:highlight w:val="none"/>
-          <w:lang w:val="en-US" w:eastAsia="zh-CN"/>
-        </w:rPr>
-      </w:pPr>
-      <w:r>
-        <w:rPr>
-          <w:rFonts w:hint="eastAsia"/>
-          <w:sz w:val="18"/>
-          <w:szCs w:val="18"/>
-          <w:highlight w:val="none"/>
-          <w:lang w:val="en-US" w:eastAsia="zh-CN"/>
-        </w:rPr>
-        <w:t>+DisableExplicitGC屏蔽掉System.gc（）</w:t>
-      </w:r>
     </w:p>
     <w:sectPr>
       <w:pgSz w:w="11906" w:h="16838"/>
@@ -3851,6 +5514,150 @@
 <file path=word/numbering.xml><?xml version="1.0" encoding="utf-8"?>
 <w:numbering xmlns:wpc="http://schemas.microsoft.com/office/word/2010/wordprocessingCanvas" xmlns:mc="http://schemas.openxmlformats.org/markup-compatibility/2006" xmlns:o="urn:schemas-microsoft-com:office:office" xmlns:r="http://schemas.openxmlformats.org/officeDocument/2006/relationships" xmlns:m="http://schemas.openxmlformats.org/officeDocument/2006/math" xmlns:v="urn:schemas-microsoft-com:vml" xmlns:wp14="http://schemas.microsoft.com/office/word/2010/wordprocessingDrawing" xmlns:wp="http://schemas.openxmlformats.org/drawingml/2006/wordprocessingDrawing" xmlns:w10="urn:schemas-microsoft-com:office:word" xmlns:w="http://schemas.openxmlformats.org/wordprocessingml/2006/main" xmlns:w14="http://schemas.microsoft.com/office/word/2010/wordml" xmlns:wpg="http://schemas.microsoft.com/office/word/2010/wordprocessingGroup" xmlns:wpi="http://schemas.microsoft.com/office/word/2010/wordprocessingInk" xmlns:wne="http://schemas.microsoft.com/office/word/2006/wordml" xmlns:wps="http://schemas.microsoft.com/office/word/2010/wordprocessingShape" mc:Ignorable="w14 wp14">
   <w:abstractNum w:abstractNumId="0">
+    <w:nsid w:val="8A361436"/>
+    <w:multiLevelType w:val="singleLevel"/>
+    <w:tmpl w:val="8A361436"/>
+    <w:lvl w:ilvl="0" w:tentative="0">
+      <w:start w:val="2"/>
+      <w:numFmt w:val="decimal"/>
+      <w:suff w:val="space"/>
+      <w:lvlText w:val="%1."/>
+      <w:lvlJc w:val="left"/>
+    </w:lvl>
+  </w:abstractNum>
+  <w:abstractNum w:abstractNumId="1">
+    <w:nsid w:val="A29875DC"/>
+    <w:multiLevelType w:val="multilevel"/>
+    <w:tmpl w:val="A29875DC"/>
+    <w:lvl w:ilvl="0" w:tentative="0">
+      <w:start w:val="1"/>
+      <w:numFmt w:val="decimal"/>
+      <w:suff w:val="nothing"/>
+      <w:lvlText w:val="%1，"/>
+      <w:lvlJc w:val="left"/>
+    </w:lvl>
+    <w:lvl w:ilvl="1" w:tentative="0">
+      <w:start w:val="1"/>
+      <w:numFmt w:val="decimal"/>
+      <w:lvlText w:val="(%2)"/>
+      <w:lvlJc w:val="left"/>
+      <w:pPr>
+        <w:tabs>
+          <w:tab w:val="left" w:pos="840"/>
+        </w:tabs>
+        <w:ind w:left="840" w:leftChars="0" w:hanging="420" w:firstLineChars="0"/>
+      </w:pPr>
+      <w:rPr>
+        <w:rFonts w:hint="default"/>
+      </w:rPr>
+    </w:lvl>
+    <w:lvl w:ilvl="2" w:tentative="0">
+      <w:start w:val="1"/>
+      <w:numFmt w:val="decimalEnclosedCircleChinese"/>
+      <w:lvlText w:val="%3"/>
+      <w:lvlJc w:val="left"/>
+      <w:pPr>
+        <w:tabs>
+          <w:tab w:val="left" w:pos="1260"/>
+        </w:tabs>
+        <w:ind w:left="1260" w:leftChars="0" w:hanging="420" w:firstLineChars="0"/>
+      </w:pPr>
+      <w:rPr>
+        <w:rFonts w:hint="default"/>
+      </w:rPr>
+    </w:lvl>
+    <w:lvl w:ilvl="3" w:tentative="0">
+      <w:start w:val="1"/>
+      <w:numFmt w:val="decimal"/>
+      <w:lvlText w:val="%4)"/>
+      <w:lvlJc w:val="left"/>
+      <w:pPr>
+        <w:tabs>
+          <w:tab w:val="left" w:pos="1680"/>
+        </w:tabs>
+        <w:ind w:left="1680" w:leftChars="0" w:hanging="420" w:firstLineChars="0"/>
+      </w:pPr>
+      <w:rPr>
+        <w:rFonts w:hint="default"/>
+      </w:rPr>
+    </w:lvl>
+    <w:lvl w:ilvl="4" w:tentative="0">
+      <w:start w:val="1"/>
+      <w:numFmt w:val="lowerLetter"/>
+      <w:lvlText w:val="%5."/>
+      <w:lvlJc w:val="left"/>
+      <w:pPr>
+        <w:tabs>
+          <w:tab w:val="left" w:pos="2100"/>
+        </w:tabs>
+        <w:ind w:left="2100" w:leftChars="0" w:hanging="420" w:firstLineChars="0"/>
+      </w:pPr>
+      <w:rPr>
+        <w:rFonts w:hint="default"/>
+      </w:rPr>
+    </w:lvl>
+    <w:lvl w:ilvl="5" w:tentative="0">
+      <w:start w:val="1"/>
+      <w:numFmt w:val="lowerLetter"/>
+      <w:lvlText w:val="%6)"/>
+      <w:lvlJc w:val="left"/>
+      <w:pPr>
+        <w:tabs>
+          <w:tab w:val="left" w:pos="2520"/>
+        </w:tabs>
+        <w:ind w:left="2520" w:leftChars="0" w:hanging="420" w:firstLineChars="0"/>
+      </w:pPr>
+      <w:rPr>
+        <w:rFonts w:hint="default"/>
+      </w:rPr>
+    </w:lvl>
+    <w:lvl w:ilvl="6" w:tentative="0">
+      <w:start w:val="1"/>
+      <w:numFmt w:val="lowerRoman"/>
+      <w:lvlText w:val="%7."/>
+      <w:lvlJc w:val="left"/>
+      <w:pPr>
+        <w:tabs>
+          <w:tab w:val="left" w:pos="2940"/>
+        </w:tabs>
+        <w:ind w:left="2940" w:leftChars="0" w:hanging="420" w:firstLineChars="0"/>
+      </w:pPr>
+      <w:rPr>
+        <w:rFonts w:hint="default"/>
+      </w:rPr>
+    </w:lvl>
+    <w:lvl w:ilvl="7" w:tentative="0">
+      <w:start w:val="1"/>
+      <w:numFmt w:val="lowerRoman"/>
+      <w:lvlText w:val="%8)"/>
+      <w:lvlJc w:val="left"/>
+      <w:pPr>
+        <w:tabs>
+          <w:tab w:val="left" w:pos="3360"/>
+        </w:tabs>
+        <w:ind w:left="3360" w:leftChars="0" w:hanging="420" w:firstLineChars="0"/>
+      </w:pPr>
+      <w:rPr>
+        <w:rFonts w:hint="default"/>
+      </w:rPr>
+    </w:lvl>
+    <w:lvl w:ilvl="8" w:tentative="0">
+      <w:start w:val="1"/>
+      <w:numFmt w:val="lowerLetter"/>
+      <w:lvlText w:val="%9."/>
+      <w:lvlJc w:val="left"/>
+      <w:pPr>
+        <w:tabs>
+          <w:tab w:val="left" w:pos="3780"/>
+        </w:tabs>
+        <w:ind w:left="3780" w:leftChars="0" w:hanging="420" w:firstLineChars="0"/>
+      </w:pPr>
+      <w:rPr>
+        <w:rFonts w:hint="default"/>
+      </w:rPr>
+    </w:lvl>
+  </w:abstractNum>
+  <w:abstractNum w:abstractNumId="2">
     <w:nsid w:val="64DC1F30"/>
     <w:multiLevelType w:val="singleLevel"/>
     <w:tmpl w:val="64DC1F30"/>
@@ -3863,6 +5670,12 @@
     </w:lvl>
   </w:abstractNum>
   <w:num w:numId="1">
+    <w:abstractNumId w:val="2"/>
+  </w:num>
+  <w:num w:numId="2">
+    <w:abstractNumId w:val="1"/>
+  </w:num>
+  <w:num w:numId="3">
     <w:abstractNumId w:val="0"/>
   </w:num>
 </w:numbering>
@@ -3873,14 +5686,14 @@
   <w:docDefaults>
     <w:rPrDefault>
       <w:rPr>
-        <w:rFonts w:asciiTheme="minorHAnsi" w:hAnsiTheme="minorHAnsi" w:eastAsiaTheme="minorEastAsia" w:cstheme="minorBidi"/>
+        <w:rFonts w:ascii="Times New Roman" w:hAnsi="Times New Roman" w:eastAsia="宋体" w:cs="Times New Roman"/>
       </w:rPr>
     </w:rPrDefault>
   </w:docDefaults>
   <w:latentStyles w:count="260" w:defQFormat="0" w:defUnhideWhenUsed="1" w:defSemiHidden="1" w:defUIPriority="99" w:defLockedState="0">
     <w:lsdException w:qFormat="1" w:unhideWhenUsed="0" w:uiPriority="0" w:semiHidden="0" w:name="Normal"/>
     <w:lsdException w:qFormat="1" w:unhideWhenUsed="0" w:uiPriority="0" w:semiHidden="0" w:name="heading 1"/>
-    <w:lsdException w:qFormat="1" w:uiPriority="0" w:name="heading 2"/>
+    <w:lsdException w:qFormat="1" w:uiPriority="0" w:semiHidden="0" w:name="heading 2"/>
     <w:lsdException w:qFormat="1" w:uiPriority="0" w:name="heading 3"/>
     <w:lsdException w:qFormat="1" w:uiPriority="0" w:name="heading 4"/>
     <w:lsdException w:qFormat="1" w:uiPriority="0" w:name="heading 5"/>
@@ -3981,7 +5794,7 @@
     <w:lsdException w:unhideWhenUsed="0" w:uiPriority="0" w:semiHidden="0" w:name="HTML Sample"/>
     <w:lsdException w:unhideWhenUsed="0" w:uiPriority="0" w:semiHidden="0" w:name="HTML Typewriter"/>
     <w:lsdException w:unhideWhenUsed="0" w:uiPriority="0" w:semiHidden="0" w:name="HTML Variable"/>
-    <w:lsdException w:unhideWhenUsed="0" w:uiPriority="0" w:name="Normal Table"/>
+    <w:lsdException w:qFormat="1" w:unhideWhenUsed="0" w:uiPriority="0" w:name="Normal Table"/>
     <w:lsdException w:unhideWhenUsed="0" w:uiPriority="0" w:semiHidden="0" w:name="annotation subject"/>
     <w:lsdException w:unhideWhenUsed="0" w:uiPriority="0" w:semiHidden="0" w:name="Table Simple 1"/>
     <w:lsdException w:unhideWhenUsed="0" w:uiPriority="0" w:semiHidden="0" w:name="Table Simple 2"/>
@@ -4143,15 +5956,35 @@
       <w:lang w:val="en-US" w:eastAsia="zh-CN" w:bidi="ar-SA"/>
     </w:rPr>
   </w:style>
-  <w:style w:type="character" w:default="1" w:styleId="2">
+  <w:style w:type="paragraph" w:styleId="2">
+    <w:name w:val="heading 2"/>
+    <w:basedOn w:val="1"/>
+    <w:next w:val="1"/>
+    <w:unhideWhenUsed/>
+    <w:qFormat/>
+    <w:uiPriority w:val="0"/>
+    <w:pPr>
+      <w:keepNext/>
+      <w:keepLines/>
+      <w:spacing w:before="260" w:beforeLines="0" w:beforeAutospacing="0" w:after="260" w:afterLines="0" w:afterAutospacing="0" w:line="413" w:lineRule="auto"/>
+      <w:outlineLvl w:val="1"/>
+    </w:pPr>
+    <w:rPr>
+      <w:rFonts w:ascii="Arial" w:hAnsi="Arial" w:eastAsia="黑体"/>
+      <w:b/>
+      <w:sz w:val="32"/>
+    </w:rPr>
+  </w:style>
+  <w:style w:type="character" w:default="1" w:styleId="3">
     <w:name w:val="Default Paragraph Font"/>
     <w:semiHidden/>
     <w:qFormat/>
     <w:uiPriority w:val="0"/>
   </w:style>
-  <w:style w:type="table" w:default="1" w:styleId="3">
+  <w:style w:type="table" w:default="1" w:styleId="4">
     <w:name w:val="Normal Table"/>
     <w:semiHidden/>
+    <w:qFormat/>
     <w:uiPriority w:val="0"/>
     <w:tblPr>
       <w:tblLayout w:type="fixed"/>
